--- a/Протокол.docx
+++ b/Протокол.docx
@@ -12,6 +12,7 @@
           <w:szCs w:val="24"/>
         </w:rPr>
       </w:pPr>
+      <w:proofErr w:type="spellStart"/>
       <w:r>
         <w:rPr>
           <w:rStyle w:val="markedcontent"/>
@@ -19,7 +20,117 @@
           <w:sz w:val="28"/>
           <w:szCs w:val="24"/>
         </w:rPr>
-        <w:t xml:space="preserve">Міністерство освіти і науки України Національний технічний університет </w:t>
+        <w:t>Міністерство</w:t>
+      </w:r>
+      <w:proofErr w:type="spellEnd"/>
+      <w:r>
+        <w:rPr>
+          <w:rStyle w:val="markedcontent"/>
+          <w:rFonts w:ascii="Times New Roman" w:hAnsi="Times New Roman" w:cs="Times New Roman"/>
+          <w:sz w:val="28"/>
+          <w:szCs w:val="24"/>
+        </w:rPr>
+        <w:t xml:space="preserve"> </w:t>
+      </w:r>
+      <w:proofErr w:type="spellStart"/>
+      <w:r>
+        <w:rPr>
+          <w:rStyle w:val="markedcontent"/>
+          <w:rFonts w:ascii="Times New Roman" w:hAnsi="Times New Roman" w:cs="Times New Roman"/>
+          <w:sz w:val="28"/>
+          <w:szCs w:val="24"/>
+        </w:rPr>
+        <w:t>освіти</w:t>
+      </w:r>
+      <w:proofErr w:type="spellEnd"/>
+      <w:r>
+        <w:rPr>
+          <w:rStyle w:val="markedcontent"/>
+          <w:rFonts w:ascii="Times New Roman" w:hAnsi="Times New Roman" w:cs="Times New Roman"/>
+          <w:sz w:val="28"/>
+          <w:szCs w:val="24"/>
+        </w:rPr>
+        <w:t xml:space="preserve"> і науки </w:t>
+      </w:r>
+      <w:proofErr w:type="spellStart"/>
+      <w:r>
+        <w:rPr>
+          <w:rStyle w:val="markedcontent"/>
+          <w:rFonts w:ascii="Times New Roman" w:hAnsi="Times New Roman" w:cs="Times New Roman"/>
+          <w:sz w:val="28"/>
+          <w:szCs w:val="24"/>
+        </w:rPr>
+        <w:t>України</w:t>
+      </w:r>
+      <w:proofErr w:type="spellEnd"/>
+      <w:r>
+        <w:rPr>
+          <w:rStyle w:val="markedcontent"/>
+          <w:rFonts w:ascii="Times New Roman" w:hAnsi="Times New Roman" w:cs="Times New Roman"/>
+          <w:sz w:val="28"/>
+          <w:szCs w:val="24"/>
+        </w:rPr>
+        <w:t xml:space="preserve"> </w:t>
+      </w:r>
+      <w:proofErr w:type="spellStart"/>
+      <w:r>
+        <w:rPr>
+          <w:rStyle w:val="markedcontent"/>
+          <w:rFonts w:ascii="Times New Roman" w:hAnsi="Times New Roman" w:cs="Times New Roman"/>
+          <w:sz w:val="28"/>
+          <w:szCs w:val="24"/>
+        </w:rPr>
+        <w:t>Національний</w:t>
+      </w:r>
+      <w:proofErr w:type="spellEnd"/>
+      <w:r>
+        <w:rPr>
+          <w:rStyle w:val="markedcontent"/>
+          <w:rFonts w:ascii="Times New Roman" w:hAnsi="Times New Roman" w:cs="Times New Roman"/>
+          <w:sz w:val="28"/>
+          <w:szCs w:val="24"/>
+        </w:rPr>
+        <w:t xml:space="preserve"> </w:t>
+      </w:r>
+      <w:proofErr w:type="spellStart"/>
+      <w:r>
+        <w:rPr>
+          <w:rStyle w:val="markedcontent"/>
+          <w:rFonts w:ascii="Times New Roman" w:hAnsi="Times New Roman" w:cs="Times New Roman"/>
+          <w:sz w:val="28"/>
+          <w:szCs w:val="24"/>
+        </w:rPr>
+        <w:t>технічний</w:t>
+      </w:r>
+      <w:proofErr w:type="spellEnd"/>
+      <w:r>
+        <w:rPr>
+          <w:rStyle w:val="markedcontent"/>
+          <w:rFonts w:ascii="Times New Roman" w:hAnsi="Times New Roman" w:cs="Times New Roman"/>
+          <w:sz w:val="28"/>
+          <w:szCs w:val="24"/>
+        </w:rPr>
+        <w:t xml:space="preserve"> </w:t>
+      </w:r>
+      <w:proofErr w:type="spellStart"/>
+      <w:r>
+        <w:rPr>
+          <w:rStyle w:val="markedcontent"/>
+          <w:rFonts w:ascii="Times New Roman" w:hAnsi="Times New Roman" w:cs="Times New Roman"/>
+          <w:sz w:val="28"/>
+          <w:szCs w:val="24"/>
+        </w:rPr>
+        <w:t>університет</w:t>
+      </w:r>
+      <w:proofErr w:type="spellEnd"/>
+      <w:r>
+        <w:rPr>
+          <w:rStyle w:val="markedcontent"/>
+          <w:rFonts w:ascii="Times New Roman" w:hAnsi="Times New Roman" w:cs="Times New Roman"/>
+          <w:sz w:val="28"/>
+          <w:szCs w:val="24"/>
+        </w:rPr>
+        <w:t xml:space="preserve"> </w:t>
       </w:r>
       <w:r>
         <w:rPr>
@@ -29,6 +140,7 @@
         </w:rPr>
         <w:br/>
       </w:r>
+      <w:proofErr w:type="spellStart"/>
       <w:r>
         <w:rPr>
           <w:rStyle w:val="markedcontent"/>
@@ -36,7 +148,137 @@
           <w:sz w:val="28"/>
           <w:szCs w:val="24"/>
         </w:rPr>
-        <w:t xml:space="preserve">України "Київський політехнічний інститут імені Ігоря Сікорського" </w:t>
+        <w:t>України</w:t>
+      </w:r>
+      <w:proofErr w:type="spellEnd"/>
+      <w:r>
+        <w:rPr>
+          <w:rStyle w:val="markedcontent"/>
+          <w:rFonts w:ascii="Times New Roman" w:hAnsi="Times New Roman" w:cs="Times New Roman"/>
+          <w:sz w:val="28"/>
+          <w:szCs w:val="24"/>
+        </w:rPr>
+        <w:t xml:space="preserve"> "</w:t>
+      </w:r>
+      <w:proofErr w:type="spellStart"/>
+      <w:r>
+        <w:rPr>
+          <w:rStyle w:val="markedcontent"/>
+          <w:rFonts w:ascii="Times New Roman" w:hAnsi="Times New Roman" w:cs="Times New Roman"/>
+          <w:sz w:val="28"/>
+          <w:szCs w:val="24"/>
+        </w:rPr>
+        <w:t>Київський</w:t>
+      </w:r>
+      <w:proofErr w:type="spellEnd"/>
+      <w:r>
+        <w:rPr>
+          <w:rStyle w:val="markedcontent"/>
+          <w:rFonts w:ascii="Times New Roman" w:hAnsi="Times New Roman" w:cs="Times New Roman"/>
+          <w:sz w:val="28"/>
+          <w:szCs w:val="24"/>
+        </w:rPr>
+        <w:t xml:space="preserve"> </w:t>
+      </w:r>
+      <w:proofErr w:type="spellStart"/>
+      <w:r>
+        <w:rPr>
+          <w:rStyle w:val="markedcontent"/>
+          <w:rFonts w:ascii="Times New Roman" w:hAnsi="Times New Roman" w:cs="Times New Roman"/>
+          <w:sz w:val="28"/>
+          <w:szCs w:val="24"/>
+        </w:rPr>
+        <w:t>політехнічний</w:t>
+      </w:r>
+      <w:proofErr w:type="spellEnd"/>
+      <w:r>
+        <w:rPr>
+          <w:rStyle w:val="markedcontent"/>
+          <w:rFonts w:ascii="Times New Roman" w:hAnsi="Times New Roman" w:cs="Times New Roman"/>
+          <w:sz w:val="28"/>
+          <w:szCs w:val="24"/>
+        </w:rPr>
+        <w:t xml:space="preserve"> </w:t>
+      </w:r>
+      <w:proofErr w:type="spellStart"/>
+      <w:r>
+        <w:rPr>
+          <w:rStyle w:val="markedcontent"/>
+          <w:rFonts w:ascii="Times New Roman" w:hAnsi="Times New Roman" w:cs="Times New Roman"/>
+          <w:sz w:val="28"/>
+          <w:szCs w:val="24"/>
+        </w:rPr>
+        <w:t>інститут</w:t>
+      </w:r>
+      <w:proofErr w:type="spellEnd"/>
+      <w:r>
+        <w:rPr>
+          <w:rStyle w:val="markedcontent"/>
+          <w:rFonts w:ascii="Times New Roman" w:hAnsi="Times New Roman" w:cs="Times New Roman"/>
+          <w:sz w:val="28"/>
+          <w:szCs w:val="24"/>
+        </w:rPr>
+        <w:t xml:space="preserve"> </w:t>
+      </w:r>
+      <w:proofErr w:type="spellStart"/>
+      <w:r>
+        <w:rPr>
+          <w:rStyle w:val="markedcontent"/>
+          <w:rFonts w:ascii="Times New Roman" w:hAnsi="Times New Roman" w:cs="Times New Roman"/>
+          <w:sz w:val="28"/>
+          <w:szCs w:val="24"/>
+        </w:rPr>
+        <w:t>імені</w:t>
+      </w:r>
+      <w:proofErr w:type="spellEnd"/>
+      <w:r>
+        <w:rPr>
+          <w:rStyle w:val="markedcontent"/>
+          <w:rFonts w:ascii="Times New Roman" w:hAnsi="Times New Roman" w:cs="Times New Roman"/>
+          <w:sz w:val="28"/>
+          <w:szCs w:val="24"/>
+        </w:rPr>
+        <w:t xml:space="preserve"> </w:t>
+      </w:r>
+      <w:proofErr w:type="spellStart"/>
+      <w:r>
+        <w:rPr>
+          <w:rStyle w:val="markedcontent"/>
+          <w:rFonts w:ascii="Times New Roman" w:hAnsi="Times New Roman" w:cs="Times New Roman"/>
+          <w:sz w:val="28"/>
+          <w:szCs w:val="24"/>
+        </w:rPr>
+        <w:t>Ігоря</w:t>
+      </w:r>
+      <w:proofErr w:type="spellEnd"/>
+      <w:r>
+        <w:rPr>
+          <w:rStyle w:val="markedcontent"/>
+          <w:rFonts w:ascii="Times New Roman" w:hAnsi="Times New Roman" w:cs="Times New Roman"/>
+          <w:sz w:val="28"/>
+          <w:szCs w:val="24"/>
+        </w:rPr>
+        <w:t xml:space="preserve"> </w:t>
+      </w:r>
+      <w:proofErr w:type="spellStart"/>
+      <w:r>
+        <w:rPr>
+          <w:rStyle w:val="markedcontent"/>
+          <w:rFonts w:ascii="Times New Roman" w:hAnsi="Times New Roman" w:cs="Times New Roman"/>
+          <w:sz w:val="28"/>
+          <w:szCs w:val="24"/>
+        </w:rPr>
+        <w:t>Сікорського</w:t>
+      </w:r>
+      <w:proofErr w:type="spellEnd"/>
+      <w:r>
+        <w:rPr>
+          <w:rStyle w:val="markedcontent"/>
+          <w:rFonts w:ascii="Times New Roman" w:hAnsi="Times New Roman" w:cs="Times New Roman"/>
+          <w:sz w:val="28"/>
+          <w:szCs w:val="24"/>
+        </w:rPr>
+        <w:t xml:space="preserve">" </w:t>
       </w:r>
       <w:r>
         <w:rPr>
@@ -46,6 +288,7 @@
         </w:rPr>
         <w:br/>
       </w:r>
+      <w:proofErr w:type="spellStart"/>
       <w:r>
         <w:rPr>
           <w:rStyle w:val="markedcontent"/>
@@ -53,8 +296,29 @@
           <w:sz w:val="28"/>
           <w:szCs w:val="24"/>
         </w:rPr>
-        <w:t>Фізико-технічний інститут</w:t>
-      </w:r>
+        <w:t>Фізико-технічний</w:t>
+      </w:r>
+      <w:proofErr w:type="spellEnd"/>
+      <w:r>
+        <w:rPr>
+          <w:rStyle w:val="markedcontent"/>
+          <w:rFonts w:ascii="Times New Roman" w:hAnsi="Times New Roman" w:cs="Times New Roman"/>
+          <w:sz w:val="28"/>
+          <w:szCs w:val="24"/>
+        </w:rPr>
+        <w:t xml:space="preserve"> </w:t>
+      </w:r>
+      <w:proofErr w:type="spellStart"/>
+      <w:r>
+        <w:rPr>
+          <w:rStyle w:val="markedcontent"/>
+          <w:rFonts w:ascii="Times New Roman" w:hAnsi="Times New Roman" w:cs="Times New Roman"/>
+          <w:sz w:val="28"/>
+          <w:szCs w:val="24"/>
+        </w:rPr>
+        <w:t>інститут</w:t>
+      </w:r>
+      <w:proofErr w:type="spellEnd"/>
     </w:p>
     <w:p>
       <w:pPr>
@@ -376,14 +640,25 @@
           <w:lang w:val="uk-UA"/>
         </w:rPr>
       </w:pPr>
-      <w:r>
-        <w:rPr>
-          <w:rFonts w:ascii="Times New Roman" w:hAnsi="Times New Roman" w:cs="Times New Roman"/>
-          <w:sz w:val="28"/>
-          <w:szCs w:val="24"/>
-          <w:lang w:val="uk-UA"/>
-        </w:rPr>
-        <w:t>Пашинський М. О.</w:t>
+      <w:proofErr w:type="spellStart"/>
+      <w:r>
+        <w:rPr>
+          <w:rFonts w:ascii="Times New Roman" w:hAnsi="Times New Roman" w:cs="Times New Roman"/>
+          <w:sz w:val="28"/>
+          <w:szCs w:val="24"/>
+          <w:lang w:val="uk-UA"/>
+        </w:rPr>
+        <w:t>Пашинський</w:t>
+      </w:r>
+      <w:proofErr w:type="spellEnd"/>
+      <w:r>
+        <w:rPr>
+          <w:rFonts w:ascii="Times New Roman" w:hAnsi="Times New Roman" w:cs="Times New Roman"/>
+          <w:sz w:val="28"/>
+          <w:szCs w:val="24"/>
+          <w:lang w:val="uk-UA"/>
+        </w:rPr>
+        <w:t xml:space="preserve"> М. О.</w:t>
       </w:r>
     </w:p>
     <w:p>
@@ -494,6 +769,7 @@
           <w:szCs w:val="24"/>
         </w:rPr>
       </w:pPr>
+      <w:proofErr w:type="spellStart"/>
       <w:r>
         <w:rPr>
           <w:rStyle w:val="markedcontent"/>
@@ -501,7 +777,17 @@
           <w:sz w:val="24"/>
           <w:szCs w:val="24"/>
         </w:rPr>
-        <w:t xml:space="preserve">Київ </w:t>
+        <w:t>Київ</w:t>
+      </w:r>
+      <w:proofErr w:type="spellEnd"/>
+      <w:r>
+        <w:rPr>
+          <w:rStyle w:val="markedcontent"/>
+          <w:rFonts w:ascii="Times New Roman" w:hAnsi="Times New Roman" w:cs="Times New Roman"/>
+          <w:sz w:val="24"/>
+          <w:szCs w:val="24"/>
+        </w:rPr>
+        <w:t xml:space="preserve"> </w:t>
       </w:r>
       <w:r>
         <w:rPr>
@@ -851,7 +1137,21 @@
         <w:rPr>
           <w:sz w:val="28"/>
         </w:rPr>
-        <w:t>Написати програми для підрахунку частот букв і частот біграм в тексті, а  також</w:t>
+        <w:t xml:space="preserve">Написати програми для підрахунку частот букв і частот </w:t>
+      </w:r>
+      <w:proofErr w:type="spellStart"/>
+      <w:r>
+        <w:rPr>
+          <w:sz w:val="28"/>
+        </w:rPr>
+        <w:t>біграм</w:t>
+      </w:r>
+      <w:proofErr w:type="spellEnd"/>
+      <w:r>
+        <w:rPr>
+          <w:sz w:val="28"/>
+        </w:rPr>
+        <w:t xml:space="preserve"> в тексті, а  також</w:t>
       </w:r>
       <w:r>
         <w:rPr>
@@ -873,11 +1173,19 @@
         </w:rPr>
         <w:t xml:space="preserve"> </w:t>
       </w:r>
-      <w:r>
-        <w:rPr>
-          <w:sz w:val="28"/>
-        </w:rPr>
-        <w:t>біграм, а також значення H1 та H2 на довільно обраному тексті російською мовою</w:t>
+      <w:proofErr w:type="spellStart"/>
+      <w:r>
+        <w:rPr>
+          <w:sz w:val="28"/>
+        </w:rPr>
+        <w:t>біграм</w:t>
+      </w:r>
+      <w:proofErr w:type="spellEnd"/>
+      <w:r>
+        <w:rPr>
+          <w:sz w:val="28"/>
+        </w:rPr>
+        <w:t>, а також значення H1 та H2 на довільно обраному тексті російською мовою</w:t>
       </w:r>
       <w:r>
         <w:rPr>
@@ -1144,12 +1452,14 @@
         </w:rPr>
         <w:t xml:space="preserve"> </w:t>
       </w:r>
+      <w:proofErr w:type="spellStart"/>
       <w:r>
         <w:rPr>
           <w:sz w:val="28"/>
         </w:rPr>
         <w:t>CoolPinkProgram</w:t>
       </w:r>
+      <w:proofErr w:type="spellEnd"/>
       <w:r>
         <w:rPr>
           <w:spacing w:val="1"/>
@@ -1512,17 +1822,86 @@
         <w:rPr>
           <w:rFonts w:ascii="Times New Roman" w:hAnsi="Times New Roman"/>
           <w:sz w:val="28"/>
-          <w:lang w:val="uk-UA"/>
-        </w:rPr>
-      </w:pPr>
-      <w:r>
-        <w:rPr>
-          <w:rFonts w:ascii="Times New Roman" w:hAnsi="Times New Roman"/>
-          <w:sz w:val="28"/>
-          <w:lang w:val="uk-UA"/>
-        </w:rPr>
-        <w:t xml:space="preserve">За основу тексту було взято науково-фантастичний роман «Дюна». Спочатку було створено дві функції для фільтрації тексту з пробілами та без, і заміною усіх зайвих символів. </w:t>
-      </w:r>
+        </w:rPr>
+      </w:pPr>
+      <w:r>
+        <w:rPr>
+          <w:rFonts w:ascii="Times New Roman" w:hAnsi="Times New Roman"/>
+          <w:sz w:val="28"/>
+          <w:lang w:val="uk-UA"/>
+        </w:rPr>
+        <w:t xml:space="preserve">За основу тексту було взято науково-фантастичний роман «Дюна». </w:t>
+      </w:r>
+      <w:r>
+        <w:rPr>
+          <w:rFonts w:ascii="Times New Roman" w:hAnsi="Times New Roman"/>
+          <w:sz w:val="28"/>
+          <w:lang w:val="uk-UA"/>
+        </w:rPr>
+        <w:t xml:space="preserve">Код був розроблений на мові </w:t>
+      </w:r>
+      <w:r>
+        <w:rPr>
+          <w:rFonts w:ascii="Times New Roman" w:hAnsi="Times New Roman"/>
+          <w:sz w:val="28"/>
+          <w:lang w:val="en-US"/>
+        </w:rPr>
+        <w:t>Python</w:t>
+      </w:r>
+      <w:r>
+        <w:rPr>
+          <w:rFonts w:ascii="Times New Roman" w:hAnsi="Times New Roman"/>
+          <w:sz w:val="28"/>
+          <w:lang w:val="uk-UA"/>
+        </w:rPr>
+        <w:t xml:space="preserve">, за допомогою якого ми підраховуємо фільтруємо текст від усього лишнього, і підраховуємо частоти монограм та </w:t>
+      </w:r>
+      <w:proofErr w:type="spellStart"/>
+      <w:r>
+        <w:rPr>
+          <w:rFonts w:ascii="Times New Roman" w:hAnsi="Times New Roman"/>
+          <w:sz w:val="28"/>
+          <w:lang w:val="uk-UA"/>
+        </w:rPr>
+        <w:t>біграм</w:t>
+      </w:r>
+      <w:proofErr w:type="spellEnd"/>
+      <w:r>
+        <w:rPr>
+          <w:rFonts w:ascii="Times New Roman" w:hAnsi="Times New Roman"/>
+          <w:sz w:val="28"/>
+          <w:lang w:val="uk-UA"/>
+        </w:rPr>
+        <w:t xml:space="preserve"> </w:t>
+      </w:r>
+      <w:r>
+        <w:rPr>
+          <w:rFonts w:ascii="Times New Roman" w:hAnsi="Times New Roman"/>
+          <w:sz w:val="28"/>
+          <w:lang w:val="uk-UA"/>
+        </w:rPr>
+        <w:t xml:space="preserve">та записуємо їх в окремі файли. Також ми підрахували ентропію та надлишковість в усіх файлах з монограмами та </w:t>
+      </w:r>
+      <w:proofErr w:type="spellStart"/>
+      <w:r>
+        <w:rPr>
+          <w:rFonts w:ascii="Times New Roman" w:hAnsi="Times New Roman"/>
+          <w:sz w:val="28"/>
+          <w:lang w:val="uk-UA"/>
+        </w:rPr>
+        <w:t>біграмами</w:t>
+      </w:r>
+      <w:proofErr w:type="spellEnd"/>
+      <w:r>
+        <w:rPr>
+          <w:rFonts w:ascii="Times New Roman" w:hAnsi="Times New Roman"/>
+          <w:sz w:val="28"/>
+          <w:lang w:val="uk-UA"/>
+        </w:rPr>
+        <w:t xml:space="preserve">. </w:t>
+      </w:r>
+      <w:bookmarkStart w:id="0" w:name="_GoBack"/>
+      <w:bookmarkEnd w:id="0"/>
     </w:p>
     <w:p>
       <w:pPr>
@@ -2882,7 +3261,27 @@
           <w:sz w:val="28"/>
           <w:lang w:val="uk-UA"/>
         </w:rPr>
-        <w:t>Перші 10 найчастіших біграм:</w:t>
+        <w:t xml:space="preserve">Перші 10 найчастіших </w:t>
+      </w:r>
+      <w:proofErr w:type="spellStart"/>
+      <w:r>
+        <w:rPr>
+          <w:rFonts w:ascii="Times New Roman" w:hAnsi="Times New Roman"/>
+          <w:b/>
+          <w:sz w:val="28"/>
+          <w:lang w:val="uk-UA"/>
+        </w:rPr>
+        <w:t>біграм</w:t>
+      </w:r>
+      <w:proofErr w:type="spellEnd"/>
+      <w:r>
+        <w:rPr>
+          <w:rFonts w:ascii="Times New Roman" w:hAnsi="Times New Roman"/>
+          <w:b/>
+          <w:sz w:val="28"/>
+          <w:lang w:val="uk-UA"/>
+        </w:rPr>
+        <w:t>:</w:t>
       </w:r>
     </w:p>
     <w:tbl>
@@ -2906,12 +3305,6 @@
         <w:gridCol w:w="2545"/>
       </w:tblGrid>
       <w:tr>
-        <w:tblPrEx>
-          <w:tblCellMar>
-            <w:top w:w="0" w:type="dxa"/>
-            <w:bottom w:w="0" w:type="dxa"/>
-          </w:tblCellMar>
-        </w:tblPrEx>
         <w:trPr>
           <w:trHeight w:val="573"/>
         </w:trPr>
@@ -3013,12 +3406,6 @@
         </w:tc>
       </w:tr>
       <w:tr>
-        <w:tblPrEx>
-          <w:tblCellMar>
-            <w:top w:w="0" w:type="dxa"/>
-            <w:bottom w:w="0" w:type="dxa"/>
-          </w:tblCellMar>
-        </w:tblPrEx>
         <w:trPr>
           <w:trHeight w:val="3561"/>
         </w:trPr>
@@ -3032,7 +3419,6 @@
               <w:rPr>
                 <w:rFonts w:ascii="Times New Roman" w:hAnsi="Times New Roman"/>
                 <w:sz w:val="28"/>
-                <w:lang w:val="en-US"/>
               </w:rPr>
             </w:pPr>
             <w:r>
@@ -3047,7 +3433,6 @@
               <w:rPr>
                 <w:rFonts w:ascii="Times New Roman" w:hAnsi="Times New Roman"/>
                 <w:sz w:val="28"/>
-                <w:lang w:val="en-US"/>
               </w:rPr>
               <w:t xml:space="preserve"> : 0.015386</w:t>
             </w:r>
@@ -3061,13 +3446,23 @@
                 <w:lang w:val="uk-UA"/>
               </w:rPr>
             </w:pPr>
-            <w:r>
-              <w:rPr>
-                <w:rFonts w:ascii="Times New Roman" w:hAnsi="Times New Roman"/>
-                <w:sz w:val="28"/>
-                <w:lang w:val="uk-UA"/>
-              </w:rPr>
-              <w:t>ст : 0,013524</w:t>
+            <w:proofErr w:type="spellStart"/>
+            <w:r>
+              <w:rPr>
+                <w:rFonts w:ascii="Times New Roman" w:hAnsi="Times New Roman"/>
+                <w:sz w:val="28"/>
+                <w:lang w:val="uk-UA"/>
+              </w:rPr>
+              <w:t>ст</w:t>
+            </w:r>
+            <w:proofErr w:type="spellEnd"/>
+            <w:r>
+              <w:rPr>
+                <w:rFonts w:ascii="Times New Roman" w:hAnsi="Times New Roman"/>
+                <w:sz w:val="28"/>
+                <w:lang w:val="uk-UA"/>
+              </w:rPr>
+              <w:t xml:space="preserve"> : 0,013524</w:t>
             </w:r>
           </w:p>
           <w:p>
@@ -3133,13 +3528,23 @@
                 <w:lang w:val="uk-UA"/>
               </w:rPr>
             </w:pPr>
-            <w:r>
-              <w:rPr>
-                <w:rFonts w:ascii="Times New Roman" w:hAnsi="Times New Roman"/>
-                <w:sz w:val="28"/>
-                <w:lang w:val="uk-UA"/>
-              </w:rPr>
-              <w:t>ен : 0,011453</w:t>
+            <w:proofErr w:type="spellStart"/>
+            <w:r>
+              <w:rPr>
+                <w:rFonts w:ascii="Times New Roman" w:hAnsi="Times New Roman"/>
+                <w:sz w:val="28"/>
+                <w:lang w:val="uk-UA"/>
+              </w:rPr>
+              <w:t>ен</w:t>
+            </w:r>
+            <w:proofErr w:type="spellEnd"/>
+            <w:r>
+              <w:rPr>
+                <w:rFonts w:ascii="Times New Roman" w:hAnsi="Times New Roman"/>
+                <w:sz w:val="28"/>
+                <w:lang w:val="uk-UA"/>
+              </w:rPr>
+              <w:t xml:space="preserve"> : 0,011453</w:t>
             </w:r>
           </w:p>
           <w:p>
@@ -3151,13 +3556,23 @@
                 <w:lang w:val="uk-UA"/>
               </w:rPr>
             </w:pPr>
-            <w:r>
-              <w:rPr>
-                <w:rFonts w:ascii="Times New Roman" w:hAnsi="Times New Roman"/>
-                <w:sz w:val="28"/>
-                <w:lang w:val="uk-UA"/>
-              </w:rPr>
-              <w:t>ни : 0,010609</w:t>
+            <w:proofErr w:type="spellStart"/>
+            <w:r>
+              <w:rPr>
+                <w:rFonts w:ascii="Times New Roman" w:hAnsi="Times New Roman"/>
+                <w:sz w:val="28"/>
+                <w:lang w:val="uk-UA"/>
+              </w:rPr>
+              <w:t>ни</w:t>
+            </w:r>
+            <w:proofErr w:type="spellEnd"/>
+            <w:r>
+              <w:rPr>
+                <w:rFonts w:ascii="Times New Roman" w:hAnsi="Times New Roman"/>
+                <w:sz w:val="28"/>
+                <w:lang w:val="uk-UA"/>
+              </w:rPr>
+              <w:t xml:space="preserve"> : 0,010609</w:t>
             </w:r>
           </w:p>
           <w:p>
@@ -3169,13 +3584,23 @@
                 <w:lang w:val="uk-UA"/>
               </w:rPr>
             </w:pPr>
-            <w:r>
-              <w:rPr>
-                <w:rFonts w:ascii="Times New Roman" w:hAnsi="Times New Roman"/>
-                <w:sz w:val="28"/>
-                <w:lang w:val="uk-UA"/>
-              </w:rPr>
-              <w:t>ов : 0,010382</w:t>
+            <w:proofErr w:type="spellStart"/>
+            <w:r>
+              <w:rPr>
+                <w:rFonts w:ascii="Times New Roman" w:hAnsi="Times New Roman"/>
+                <w:sz w:val="28"/>
+                <w:lang w:val="uk-UA"/>
+              </w:rPr>
+              <w:t>ов</w:t>
+            </w:r>
+            <w:proofErr w:type="spellEnd"/>
+            <w:r>
+              <w:rPr>
+                <w:rFonts w:ascii="Times New Roman" w:hAnsi="Times New Roman"/>
+                <w:sz w:val="28"/>
+                <w:lang w:val="uk-UA"/>
+              </w:rPr>
+              <w:t xml:space="preserve"> : 0,010382</w:t>
             </w:r>
           </w:p>
           <w:p>
@@ -3187,13 +3612,23 @@
                 <w:lang w:val="uk-UA"/>
               </w:rPr>
             </w:pPr>
-            <w:r>
-              <w:rPr>
-                <w:rFonts w:ascii="Times New Roman" w:hAnsi="Times New Roman"/>
-                <w:sz w:val="28"/>
-                <w:lang w:val="uk-UA"/>
-              </w:rPr>
-              <w:t>ал : 0,010292</w:t>
+            <w:proofErr w:type="spellStart"/>
+            <w:r>
+              <w:rPr>
+                <w:rFonts w:ascii="Times New Roman" w:hAnsi="Times New Roman"/>
+                <w:sz w:val="28"/>
+                <w:lang w:val="uk-UA"/>
+              </w:rPr>
+              <w:t>ал</w:t>
+            </w:r>
+            <w:proofErr w:type="spellEnd"/>
+            <w:r>
+              <w:rPr>
+                <w:rFonts w:ascii="Times New Roman" w:hAnsi="Times New Roman"/>
+                <w:sz w:val="28"/>
+                <w:lang w:val="uk-UA"/>
+              </w:rPr>
+              <w:t xml:space="preserve"> : 0,010292</w:t>
             </w:r>
           </w:p>
           <w:p>
@@ -3254,13 +3689,23 @@
                 <w:lang w:val="uk-UA"/>
               </w:rPr>
             </w:pPr>
-            <w:r>
-              <w:rPr>
-                <w:rFonts w:ascii="Times New Roman" w:hAnsi="Times New Roman"/>
-                <w:sz w:val="28"/>
-                <w:lang w:val="uk-UA"/>
-              </w:rPr>
-              <w:t>ст : 0,013524</w:t>
+            <w:proofErr w:type="spellStart"/>
+            <w:r>
+              <w:rPr>
+                <w:rFonts w:ascii="Times New Roman" w:hAnsi="Times New Roman"/>
+                <w:sz w:val="28"/>
+                <w:lang w:val="uk-UA"/>
+              </w:rPr>
+              <w:t>ст</w:t>
+            </w:r>
+            <w:proofErr w:type="spellEnd"/>
+            <w:r>
+              <w:rPr>
+                <w:rFonts w:ascii="Times New Roman" w:hAnsi="Times New Roman"/>
+                <w:sz w:val="28"/>
+                <w:lang w:val="uk-UA"/>
+              </w:rPr>
+              <w:t xml:space="preserve"> : 0,013524</w:t>
             </w:r>
           </w:p>
           <w:p>
@@ -3326,13 +3771,23 @@
                 <w:lang w:val="uk-UA"/>
               </w:rPr>
             </w:pPr>
-            <w:r>
-              <w:rPr>
-                <w:rFonts w:ascii="Times New Roman" w:hAnsi="Times New Roman"/>
-                <w:sz w:val="28"/>
-                <w:lang w:val="uk-UA"/>
-              </w:rPr>
-              <w:t>ен : 0,011453</w:t>
+            <w:proofErr w:type="spellStart"/>
+            <w:r>
+              <w:rPr>
+                <w:rFonts w:ascii="Times New Roman" w:hAnsi="Times New Roman"/>
+                <w:sz w:val="28"/>
+                <w:lang w:val="uk-UA"/>
+              </w:rPr>
+              <w:t>ен</w:t>
+            </w:r>
+            <w:proofErr w:type="spellEnd"/>
+            <w:r>
+              <w:rPr>
+                <w:rFonts w:ascii="Times New Roman" w:hAnsi="Times New Roman"/>
+                <w:sz w:val="28"/>
+                <w:lang w:val="uk-UA"/>
+              </w:rPr>
+              <w:t xml:space="preserve"> : 0,011453</w:t>
             </w:r>
           </w:p>
           <w:p>
@@ -3344,13 +3799,23 @@
                 <w:lang w:val="uk-UA"/>
               </w:rPr>
             </w:pPr>
-            <w:r>
-              <w:rPr>
-                <w:rFonts w:ascii="Times New Roman" w:hAnsi="Times New Roman"/>
-                <w:sz w:val="28"/>
-                <w:lang w:val="uk-UA"/>
-              </w:rPr>
-              <w:t>ни : 0,010609</w:t>
+            <w:proofErr w:type="spellStart"/>
+            <w:r>
+              <w:rPr>
+                <w:rFonts w:ascii="Times New Roman" w:hAnsi="Times New Roman"/>
+                <w:sz w:val="28"/>
+                <w:lang w:val="uk-UA"/>
+              </w:rPr>
+              <w:t>ни</w:t>
+            </w:r>
+            <w:proofErr w:type="spellEnd"/>
+            <w:r>
+              <w:rPr>
+                <w:rFonts w:ascii="Times New Roman" w:hAnsi="Times New Roman"/>
+                <w:sz w:val="28"/>
+                <w:lang w:val="uk-UA"/>
+              </w:rPr>
+              <w:t xml:space="preserve"> : 0,010609</w:t>
             </w:r>
           </w:p>
           <w:p>
@@ -3362,13 +3827,23 @@
                 <w:lang w:val="uk-UA"/>
               </w:rPr>
             </w:pPr>
-            <w:r>
-              <w:rPr>
-                <w:rFonts w:ascii="Times New Roman" w:hAnsi="Times New Roman"/>
-                <w:sz w:val="28"/>
-                <w:lang w:val="uk-UA"/>
-              </w:rPr>
-              <w:t>ов : 0,010382</w:t>
+            <w:proofErr w:type="spellStart"/>
+            <w:r>
+              <w:rPr>
+                <w:rFonts w:ascii="Times New Roman" w:hAnsi="Times New Roman"/>
+                <w:sz w:val="28"/>
+                <w:lang w:val="uk-UA"/>
+              </w:rPr>
+              <w:t>ов</w:t>
+            </w:r>
+            <w:proofErr w:type="spellEnd"/>
+            <w:r>
+              <w:rPr>
+                <w:rFonts w:ascii="Times New Roman" w:hAnsi="Times New Roman"/>
+                <w:sz w:val="28"/>
+                <w:lang w:val="uk-UA"/>
+              </w:rPr>
+              <w:t xml:space="preserve"> : 0,010382</w:t>
             </w:r>
           </w:p>
           <w:p>
@@ -3380,13 +3855,23 @@
                 <w:lang w:val="uk-UA"/>
               </w:rPr>
             </w:pPr>
-            <w:r>
-              <w:rPr>
-                <w:rFonts w:ascii="Times New Roman" w:hAnsi="Times New Roman"/>
-                <w:sz w:val="28"/>
-                <w:lang w:val="uk-UA"/>
-              </w:rPr>
-              <w:t>ал : 0,010292</w:t>
+            <w:proofErr w:type="spellStart"/>
+            <w:r>
+              <w:rPr>
+                <w:rFonts w:ascii="Times New Roman" w:hAnsi="Times New Roman"/>
+                <w:sz w:val="28"/>
+                <w:lang w:val="uk-UA"/>
+              </w:rPr>
+              <w:t>ал</w:t>
+            </w:r>
+            <w:proofErr w:type="spellEnd"/>
+            <w:r>
+              <w:rPr>
+                <w:rFonts w:ascii="Times New Roman" w:hAnsi="Times New Roman"/>
+                <w:sz w:val="28"/>
+                <w:lang w:val="uk-UA"/>
+              </w:rPr>
+              <w:t xml:space="preserve"> : 0,010292</w:t>
             </w:r>
           </w:p>
           <w:p>
@@ -3527,7 +4012,14 @@
                 <w:sz w:val="28"/>
                 <w:lang w:val="en-US"/>
               </w:rPr>
-              <w:t xml:space="preserve">c_ : </w:t>
+              <w:t>c</w:t>
+            </w:r>
+            <w:r>
+              <w:rPr>
+                <w:rFonts w:ascii="Times New Roman" w:hAnsi="Times New Roman"/>
+                <w:sz w:val="28"/>
+              </w:rPr>
+              <w:t xml:space="preserve">_ : </w:t>
             </w:r>
             <w:r>
               <w:rPr>
@@ -3766,15 +4258,7 @@
                 <w:sz w:val="28"/>
                 <w:lang w:val="uk-UA"/>
               </w:rPr>
-              <w:t xml:space="preserve">н_ : </w:t>
-            </w:r>
-            <w:r>
-              <w:rPr>
-                <w:rFonts w:ascii="Times New Roman" w:hAnsi="Times New Roman"/>
-                <w:sz w:val="28"/>
-                <w:lang w:val="uk-UA"/>
-              </w:rPr>
-              <w:t>: 0,01337</w:t>
+              <w:t>н_ : : 0,01337</w:t>
             </w:r>
           </w:p>
           <w:p>
@@ -3866,12 +4350,6 @@
         <w:gridCol w:w="3260"/>
       </w:tblGrid>
       <w:tr>
-        <w:tblPrEx>
-          <w:tblCellMar>
-            <w:top w:w="0" w:type="dxa"/>
-            <w:bottom w:w="0" w:type="dxa"/>
-          </w:tblCellMar>
-        </w:tblPrEx>
         <w:trPr>
           <w:trHeight w:val="512"/>
         </w:trPr>
@@ -3963,12 +4441,6 @@
         </w:tc>
       </w:tr>
       <w:tr>
-        <w:tblPrEx>
-          <w:tblCellMar>
-            <w:top w:w="0" w:type="dxa"/>
-            <w:bottom w:w="0" w:type="dxa"/>
-          </w:tblCellMar>
-        </w:tblPrEx>
         <w:trPr>
           <w:trHeight w:val="633"/>
         </w:trPr>
@@ -4048,12 +4520,6 @@
         </w:tc>
       </w:tr>
       <w:tr>
-        <w:tblPrEx>
-          <w:tblCellMar>
-            <w:top w:w="0" w:type="dxa"/>
-            <w:bottom w:w="0" w:type="dxa"/>
-          </w:tblCellMar>
-        </w:tblPrEx>
         <w:trPr>
           <w:trHeight w:val="557"/>
         </w:trPr>
@@ -4133,12 +4599,6 @@
         </w:tc>
       </w:tr>
       <w:tr>
-        <w:tblPrEx>
-          <w:tblCellMar>
-            <w:top w:w="0" w:type="dxa"/>
-            <w:bottom w:w="0" w:type="dxa"/>
-          </w:tblCellMar>
-        </w:tblPrEx>
         <w:trPr>
           <w:trHeight w:val="721"/>
         </w:trPr>
@@ -4156,6 +4616,7 @@
                 <w:lang w:val="uk-UA"/>
               </w:rPr>
             </w:pPr>
+            <w:proofErr w:type="spellStart"/>
             <w:r>
               <w:rPr>
                 <w:rFonts w:ascii="Times New Roman" w:hAnsi="Times New Roman"/>
@@ -4163,7 +4624,17 @@
                 <w:szCs w:val="24"/>
                 <w:lang w:val="uk-UA"/>
               </w:rPr>
-              <w:t>Біграми без перетину та без пробілів</w:t>
+              <w:t>Біграми</w:t>
+            </w:r>
+            <w:proofErr w:type="spellEnd"/>
+            <w:r>
+              <w:rPr>
+                <w:rFonts w:ascii="Times New Roman" w:hAnsi="Times New Roman"/>
+                <w:sz w:val="24"/>
+                <w:szCs w:val="24"/>
+                <w:lang w:val="uk-UA"/>
+              </w:rPr>
+              <w:t xml:space="preserve"> без перетину та без пробілів</w:t>
             </w:r>
             <w:r>
               <w:rPr>
@@ -4218,12 +4689,6 @@
         </w:tc>
       </w:tr>
       <w:tr>
-        <w:tblPrEx>
-          <w:tblCellMar>
-            <w:top w:w="0" w:type="dxa"/>
-            <w:bottom w:w="0" w:type="dxa"/>
-          </w:tblCellMar>
-        </w:tblPrEx>
         <w:trPr>
           <w:trHeight w:val="691"/>
         </w:trPr>
@@ -4242,6 +4707,7 @@
                 <w:lang w:val="uk-UA"/>
               </w:rPr>
             </w:pPr>
+            <w:proofErr w:type="spellStart"/>
             <w:r>
               <w:rPr>
                 <w:rFonts w:ascii="Times New Roman" w:hAnsi="Times New Roman"/>
@@ -4249,7 +4715,17 @@
                 <w:szCs w:val="24"/>
                 <w:lang w:val="uk-UA"/>
               </w:rPr>
-              <w:t>Біграми без перетину з пробілами</w:t>
+              <w:t>Біграми</w:t>
+            </w:r>
+            <w:proofErr w:type="spellEnd"/>
+            <w:r>
+              <w:rPr>
+                <w:rFonts w:ascii="Times New Roman" w:hAnsi="Times New Roman"/>
+                <w:sz w:val="24"/>
+                <w:szCs w:val="24"/>
+                <w:lang w:val="uk-UA"/>
+              </w:rPr>
+              <w:t xml:space="preserve"> без перетину з пробілами</w:t>
             </w:r>
             <w:r>
               <w:rPr>
@@ -4304,12 +4780,6 @@
         </w:tc>
       </w:tr>
       <w:tr>
-        <w:tblPrEx>
-          <w:tblCellMar>
-            <w:top w:w="0" w:type="dxa"/>
-            <w:bottom w:w="0" w:type="dxa"/>
-          </w:tblCellMar>
-        </w:tblPrEx>
         <w:trPr>
           <w:trHeight w:val="929"/>
         </w:trPr>
@@ -4328,6 +4798,7 @@
                 <w:lang w:val="uk-UA"/>
               </w:rPr>
             </w:pPr>
+            <w:proofErr w:type="spellStart"/>
             <w:r>
               <w:rPr>
                 <w:rFonts w:ascii="Times New Roman" w:hAnsi="Times New Roman"/>
@@ -4335,7 +4806,17 @@
                 <w:szCs w:val="24"/>
                 <w:lang w:val="uk-UA"/>
               </w:rPr>
-              <w:t xml:space="preserve">Біграми з перетином та без </w:t>
+              <w:t>Біграми</w:t>
+            </w:r>
+            <w:proofErr w:type="spellEnd"/>
+            <w:r>
+              <w:rPr>
+                <w:rFonts w:ascii="Times New Roman" w:hAnsi="Times New Roman"/>
+                <w:sz w:val="24"/>
+                <w:szCs w:val="24"/>
+                <w:lang w:val="uk-UA"/>
+              </w:rPr>
+              <w:t xml:space="preserve"> з перетином та без </w:t>
             </w:r>
             <w:r>
               <w:rPr>
@@ -4390,12 +4871,6 @@
         </w:tc>
       </w:tr>
       <w:tr>
-        <w:tblPrEx>
-          <w:tblCellMar>
-            <w:top w:w="0" w:type="dxa"/>
-            <w:bottom w:w="0" w:type="dxa"/>
-          </w:tblCellMar>
-        </w:tblPrEx>
         <w:trPr>
           <w:trHeight w:val="700"/>
         </w:trPr>
@@ -4417,6 +4892,7 @@
                 <w:lang w:val="uk-UA"/>
               </w:rPr>
             </w:pPr>
+            <w:proofErr w:type="spellStart"/>
             <w:r>
               <w:rPr>
                 <w:rFonts w:ascii="Times New Roman" w:hAnsi="Times New Roman"/>
@@ -4424,7 +4900,17 @@
                 <w:szCs w:val="24"/>
                 <w:lang w:val="uk-UA"/>
               </w:rPr>
-              <w:t>Біграми з перетином та пробілами</w:t>
+              <w:t>Біграми</w:t>
+            </w:r>
+            <w:proofErr w:type="spellEnd"/>
+            <w:r>
+              <w:rPr>
+                <w:rFonts w:ascii="Times New Roman" w:hAnsi="Times New Roman"/>
+                <w:sz w:val="24"/>
+                <w:szCs w:val="24"/>
+                <w:lang w:val="uk-UA"/>
+              </w:rPr>
+              <w:t xml:space="preserve"> з перетином та пробілами</w:t>
             </w:r>
             <w:r>
               <w:rPr>
@@ -4632,6 +5118,7 @@
           <w:lang w:val="en-US"/>
         </w:rPr>
       </w:pPr>
+      <w:proofErr w:type="gramStart"/>
       <w:r>
         <w:rPr>
           <w:rFonts w:ascii="Times New Roman" w:hAnsi="Times New Roman"/>
@@ -4639,7 +5126,17 @@
           <w:szCs w:val="24"/>
           <w:lang w:val="en-US"/>
         </w:rPr>
-        <w:t xml:space="preserve">H(10) = </w:t>
+        <w:t>H(</w:t>
+      </w:r>
+      <w:proofErr w:type="gramEnd"/>
+      <w:r>
+        <w:rPr>
+          <w:rFonts w:ascii="Times New Roman" w:hAnsi="Times New Roman"/>
+          <w:sz w:val="24"/>
+          <w:szCs w:val="24"/>
+          <w:lang w:val="en-US"/>
+        </w:rPr>
+        <w:t xml:space="preserve">10) = </w:t>
       </w:r>
       <w:r>
         <w:rPr>
@@ -4766,13 +5263,23 @@
           <w:lang w:val="en-US"/>
         </w:rPr>
       </w:pPr>
+      <w:proofErr w:type="gramStart"/>
       <w:r>
         <w:rPr>
           <w:rFonts w:ascii="Times New Roman" w:hAnsi="Times New Roman"/>
           <w:sz w:val="24"/>
           <w:lang w:val="en-US"/>
         </w:rPr>
-        <w:t>H(20) = 1.736765224107085</w:t>
+        <w:t>H(</w:t>
+      </w:r>
+      <w:proofErr w:type="gramEnd"/>
+      <w:r>
+        <w:rPr>
+          <w:rFonts w:ascii="Times New Roman" w:hAnsi="Times New Roman"/>
+          <w:sz w:val="24"/>
+          <w:lang w:val="en-US"/>
+        </w:rPr>
+        <w:t>20) = 1.736765224107085</w:t>
       </w:r>
     </w:p>
     <w:p>
@@ -4890,13 +5397,23 @@
           <w:lang w:val="en-US"/>
         </w:rPr>
       </w:pPr>
+      <w:proofErr w:type="gramStart"/>
       <w:r>
         <w:rPr>
           <w:rFonts w:ascii="Times New Roman" w:hAnsi="Times New Roman"/>
           <w:sz w:val="24"/>
           <w:lang w:val="en-US"/>
         </w:rPr>
-        <w:t>H(30) = 2.102131777073025</w:t>
+        <w:t>H(</w:t>
+      </w:r>
+      <w:proofErr w:type="gramEnd"/>
+      <w:r>
+        <w:rPr>
+          <w:rFonts w:ascii="Times New Roman" w:hAnsi="Times New Roman"/>
+          <w:sz w:val="24"/>
+          <w:lang w:val="en-US"/>
+        </w:rPr>
+        <w:t>30) = 2.102131777073025</w:t>
       </w:r>
     </w:p>
     <w:p>
@@ -4929,12 +5446,6 @@
         <w:gridCol w:w="4778"/>
       </w:tblGrid>
       <w:tr>
-        <w:tblPrEx>
-          <w:tblCellMar>
-            <w:top w:w="0" w:type="dxa"/>
-            <w:bottom w:w="0" w:type="dxa"/>
-          </w:tblCellMar>
-        </w:tblPrEx>
         <w:trPr>
           <w:trHeight w:val="502"/>
         </w:trPr>
@@ -5000,12 +5511,6 @@
         </w:tc>
       </w:tr>
       <w:tr>
-        <w:tblPrEx>
-          <w:tblCellMar>
-            <w:top w:w="0" w:type="dxa"/>
-            <w:bottom w:w="0" w:type="dxa"/>
-          </w:tblCellMar>
-        </w:tblPrEx>
         <w:trPr>
           <w:trHeight w:val="331"/>
         </w:trPr>
@@ -5080,12 +5585,6 @@
         </w:tc>
       </w:tr>
       <w:tr>
-        <w:tblPrEx>
-          <w:tblCellMar>
-            <w:top w:w="0" w:type="dxa"/>
-            <w:bottom w:w="0" w:type="dxa"/>
-          </w:tblCellMar>
-        </w:tblPrEx>
         <w:trPr>
           <w:trHeight w:val="273"/>
         </w:trPr>
@@ -5160,12 +5659,6 @@
         </w:tc>
       </w:tr>
       <w:tr>
-        <w:tblPrEx>
-          <w:tblCellMar>
-            <w:top w:w="0" w:type="dxa"/>
-            <w:bottom w:w="0" w:type="dxa"/>
-          </w:tblCellMar>
-        </w:tblPrEx>
         <w:trPr>
           <w:trHeight w:val="455"/>
         </w:trPr>
@@ -5350,6 +5843,7 @@
           <w:lang w:val="uk-UA"/>
         </w:rPr>
       </w:pPr>
+      <w:proofErr w:type="spellStart"/>
       <w:r>
         <w:rPr>
           <w:rFonts w:ascii="Times New Roman" w:hAnsi="Times New Roman"/>
@@ -5364,13 +5858,22 @@
           <w:b/>
           <w:sz w:val="36"/>
         </w:rPr>
-        <w:t>сновок:</w:t>
-      </w:r>
+        <w:t>сновок</w:t>
+      </w:r>
+      <w:proofErr w:type="spellEnd"/>
       <w:r>
         <w:rPr>
           <w:rFonts w:ascii="Times New Roman" w:hAnsi="Times New Roman"/>
           <w:b/>
           <w:sz w:val="36"/>
+        </w:rPr>
+        <w:t>:</w:t>
+      </w:r>
+      <w:r>
+        <w:rPr>
+          <w:rFonts w:ascii="Times New Roman" w:hAnsi="Times New Roman"/>
+          <w:b/>
+          <w:sz w:val="36"/>
           <w:lang w:val="uk-UA"/>
         </w:rPr>
         <w:t xml:space="preserve"> </w:t>
@@ -5398,7 +5901,25 @@
           <w:sz w:val="28"/>
           <w:lang w:val="uk-UA"/>
         </w:rPr>
-        <w:t xml:space="preserve">засвоїли поняття ентропії та надлишковості, навчилися знаходити та вимірювати частоти біграм та монограм. А також вдосконалили свої практичні навички щодо мови програмування </w:t>
+        <w:t xml:space="preserve">засвоїли поняття ентропії та надлишковості, навчилися знаходити та вимірювати частоти </w:t>
+      </w:r>
+      <w:proofErr w:type="spellStart"/>
+      <w:r>
+        <w:rPr>
+          <w:rFonts w:ascii="Times New Roman" w:hAnsi="Times New Roman"/>
+          <w:sz w:val="28"/>
+          <w:lang w:val="uk-UA"/>
+        </w:rPr>
+        <w:t>біграм</w:t>
+      </w:r>
+      <w:proofErr w:type="spellEnd"/>
+      <w:r>
+        <w:rPr>
+          <w:rFonts w:ascii="Times New Roman" w:hAnsi="Times New Roman"/>
+          <w:sz w:val="28"/>
+          <w:lang w:val="uk-UA"/>
+        </w:rPr>
+        <w:t xml:space="preserve"> та монограм. А також вдосконалили свої практичні навички щодо мови програмування </w:t>
       </w:r>
       <w:r>
         <w:rPr>
@@ -5415,8 +5936,6 @@
         </w:rPr>
         <w:t>.</w:t>
       </w:r>
-      <w:bookmarkStart w:id="0" w:name="_GoBack"/>
-      <w:bookmarkEnd w:id="0"/>
     </w:p>
     <w:sectPr>
       <w:pgSz w:w="11906" w:h="16838"/>
